--- a/Documentation.docx
+++ b/Documentation.docx
@@ -74,6 +74,50 @@
         </w:rPr>
         <w:t>I have discussed about my current approach, what I tried before finally concluding on this approach and finally also discussed on what can be done later.</w:t>
       </w:r>
+    </w:p>
+    <w:p>
+      <w:pPr>
+        <w:ind w:left="720"/>
+        <w:rPr>
+          <w:rFonts w:ascii="Calibri" w:hAnsi="Calibri" w:cs="Calibri"/>
+          <w:b/>
+          <w:bCs/>
+          <w:lang w:val="en-US"/>
+        </w:rPr>
+      </w:pPr>
+    </w:p>
+    <w:p>
+      <w:pPr>
+        <w:ind w:left="720"/>
+        <w:rPr>
+          <w:rFonts w:ascii="Calibri" w:hAnsi="Calibri" w:cs="Calibri"/>
+          <w:b/>
+          <w:bCs/>
+          <w:lang w:val="en-US"/>
+        </w:rPr>
+      </w:pPr>
+      <w:r>
+        <w:rPr>
+          <w:rFonts w:ascii="Calibri" w:hAnsi="Calibri" w:cs="Calibri"/>
+          <w:b/>
+          <w:bCs/>
+          <w:lang w:val="en-US"/>
+        </w:rPr>
+        <w:t xml:space="preserve">My application works both as me and can respond to general questions also like </w:t>
+      </w:r>
+      <w:proofErr w:type="spellStart"/>
+      <w:proofErr w:type="gramStart"/>
+      <w:r>
+        <w:rPr>
+          <w:rFonts w:ascii="Calibri" w:hAnsi="Calibri" w:cs="Calibri"/>
+          <w:b/>
+          <w:bCs/>
+          <w:lang w:val="en-US"/>
+        </w:rPr>
+        <w:t>chatGPT</w:t>
+      </w:r>
+      <w:proofErr w:type="spellEnd"/>
+      <w:proofErr w:type="gramEnd"/>
     </w:p>
     <w:p>
       <w:pPr>
@@ -838,7 +882,6 @@
           <w:bCs/>
           <w:lang w:val="en-US"/>
         </w:rPr>
-        <w:lastRenderedPageBreak/>
         <w:t>Type of Data the model was given:</w:t>
       </w:r>
     </w:p>
@@ -1684,7 +1727,6 @@
           <w:bCs/>
           <w:lang w:val="en-US"/>
         </w:rPr>
-        <w:lastRenderedPageBreak/>
         <w:t>F</w:t>
       </w:r>
       <w:r>
@@ -2810,6 +2852,7 @@
       <w:r>
         <w:rPr>
           <w:rFonts w:ascii="Calibri" w:hAnsi="Calibri" w:cs="Calibri"/>
+          <w:noProof/>
           <w:lang w:val="en-US"/>
         </w:rPr>
         <w:lastRenderedPageBreak/>
@@ -2992,6 +3035,13 @@
           <w:lang w:val="en-US"/>
         </w:rPr>
         <w:t xml:space="preserve"> of resources I have to run the models, the limitation to the API access, I could do this.</w:t>
+      </w:r>
+      <w:r>
+        <w:rPr>
+          <w:rFonts w:ascii="Calibri" w:hAnsi="Calibri" w:cs="Calibri"/>
+          <w:lang w:val="en-US"/>
+        </w:rPr>
+        <w:t xml:space="preserve"> But not only this , further the model can be finetuned or few shot trained on different models with good amount of resources available.</w:t>
       </w:r>
     </w:p>
     <w:sectPr>
